--- a/DOCUMENTACIÓN/Especificacion_Requisitos.docx
+++ b/DOCUMENTACIÓN/Especificacion_Requisitos.docx
@@ -4196,137 +4196,6 @@
       </w:pPr>
       <w:bookmarkStart w:id="4" w:name="__RefHeading__10960_300738085"/>
       <w:bookmarkEnd w:id="4"/>
-      <w:r>
-        <w:rPr>
-          <w:noProof/>
-          <w:sz w:val="22"/>
-          <w:szCs w:val="22"/>
-        </w:rPr>
-        <mc:AlternateContent>
-          <mc:Choice Requires="wps">
-            <w:drawing>
-              <wp:inline distT="0" distB="0" distL="0" distR="0" wp14:anchorId="76E098E6" wp14:editId="003E7E59">
-                <wp:extent cx="5734800" cy="2228850"/>
-                <wp:effectExtent l="0" t="0" r="18415" b="19050"/>
-                <wp:docPr id="1344312280" name="Marco6"/>
-                <wp:cNvGraphicFramePr/>
-                <a:graphic xmlns:a="http://schemas.openxmlformats.org/drawingml/2006/main">
-                  <a:graphicData uri="http://schemas.microsoft.com/office/word/2010/wordprocessingShape">
-                    <wps:wsp>
-                      <wps:cNvSpPr txBox="1"/>
-                      <wps:spPr>
-                        <a:xfrm>
-                          <a:off x="0" y="0"/>
-                          <a:ext cx="5734800" cy="2228850"/>
-                        </a:xfrm>
-                        <a:prstGeom prst="rect">
-                          <a:avLst/>
-                        </a:prstGeom>
-                        <a:ln w="6480">
-                          <a:solidFill>
-                            <a:srgbClr val="CCCCCC"/>
-                          </a:solidFill>
-                          <a:prstDash val="solid"/>
-                        </a:ln>
-                      </wps:spPr>
-                      <wps:txbx>
-                        <w:txbxContent>
-                          <w:p>
-                            <w:pPr>
-                              <w:pStyle w:val="Textbody"/>
-                            </w:pPr>
-                            <w:r>
-                              <w:t>Esta sección opcional debe contener información sobre la situación actual de la organización para la que se va a desarrollar el sistema software. En concreto, debe contener información sobre los pros y contras de la situación actual, sobre los modelos de proceso de negocio actuales y sobre el entorno tecnológico actual de la organización, incluyendo la arquitectura orientada a servicios actual si existiera. Se divide en las secciones que se describen a continuación.</w:t>
-                            </w:r>
-                          </w:p>
-                          <w:p>
-                            <w:pPr>
-                              <w:pStyle w:val="Textbody"/>
-                            </w:pPr>
-                            <w:r>
-                              <w:t xml:space="preserve">La información de esta sección puede que ya se encuentre total o parcialmente en documentación previa como el Pliego de Prescripciones Técnicas, la Oferta seleccionada o el Estudio de Viabilidad del Sistema, en cuyo caso se podrá reutilizar y se hará referencia a dichos documentos como fuente de </w:t>
-                            </w:r>
-                            <w:r>
-                              <w:t>esta</w:t>
-                            </w:r>
-                            <w:r>
-                              <w:t>.</w:t>
-                            </w:r>
-                          </w:p>
-                          <w:p>
-                            <w:pPr>
-                              <w:pStyle w:val="Textbody"/>
-                              <w:rPr>
-                                <w:szCs w:val="22"/>
-                              </w:rPr>
-                            </w:pPr>
-                            <w:r>
-                              <w:rPr>
-                                <w:szCs w:val="22"/>
-                              </w:rPr>
-                              <w:t>Esta sección podrá omitirse total o parcialmente si se considera que la situación actual es suficientemente conocida por todos los participantes en el proyecto.</w:t>
-                            </w:r>
-                          </w:p>
-                        </w:txbxContent>
-                      </wps:txbx>
-                      <wps:bodyPr vert="horz" lIns="94680" tIns="48960" rIns="94680" bIns="48960" compatLnSpc="0">
-                        <a:noAutofit/>
-                      </wps:bodyPr>
-                    </wps:wsp>
-                  </a:graphicData>
-                </a:graphic>
-              </wp:inline>
-            </w:drawing>
-          </mc:Choice>
-          <mc:Fallback>
-            <w:pict>
-              <v:shape w14:anchorId="76E098E6" id="Marco6" o:spid="_x0000_s1032" type="#_x0000_t202" style="width:451.55pt;height:175.5pt;visibility:visible;mso-wrap-style:square;mso-left-percent:-10001;mso-top-percent:-10001;mso-position-horizontal:absolute;mso-position-horizontal-relative:char;mso-position-vertical:absolute;mso-position-vertical-relative:line;mso-left-percent:-10001;mso-top-percent:-10001;v-text-anchor:top" o:gfxdata="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" filled="f" strokecolor="#ccc" strokeweight=".18mm">
-                <v:textbox inset="2.63mm,1.36mm,2.63mm,1.36mm">
-                  <w:txbxContent>
-                    <w:p>
-                      <w:pPr>
-                        <w:pStyle w:val="Textbody"/>
-                      </w:pPr>
-                      <w:r>
-                        <w:t>Esta sección opcional debe contener información sobre la situación actual de la organización para la que se va a desarrollar el sistema software. En concreto, debe contener información sobre los pros y contras de la situación actual, sobre los modelos de proceso de negocio actuales y sobre el entorno tecnológico actual de la organización, incluyendo la arquitectura orientada a servicios actual si existiera. Se divide en las secciones que se describen a continuación.</w:t>
-                      </w:r>
-                    </w:p>
-                    <w:p>
-                      <w:pPr>
-                        <w:pStyle w:val="Textbody"/>
-                      </w:pPr>
-                      <w:r>
-                        <w:t xml:space="preserve">La información de esta sección puede que ya se encuentre total o parcialmente en documentación previa como el Pliego de Prescripciones Técnicas, la Oferta seleccionada o el Estudio de Viabilidad del Sistema, en cuyo caso se podrá reutilizar y se hará referencia a dichos documentos como fuente de </w:t>
-                      </w:r>
-                      <w:r>
-                        <w:t>esta</w:t>
-                      </w:r>
-                      <w:r>
-                        <w:t>.</w:t>
-                      </w:r>
-                    </w:p>
-                    <w:p>
-                      <w:pPr>
-                        <w:pStyle w:val="Textbody"/>
-                        <w:rPr>
-                          <w:szCs w:val="22"/>
-                        </w:rPr>
-                      </w:pPr>
-                      <w:r>
-                        <w:rPr>
-                          <w:szCs w:val="22"/>
-                        </w:rPr>
-                        <w:t>Esta sección podrá omitirse total o parcialmente si se considera que la situación actual es suficientemente conocida por todos los participantes en el proyecto.</w:t>
-                      </w:r>
-                    </w:p>
-                  </w:txbxContent>
-                </v:textbox>
-                <w10:anchorlock/>
-              </v:shape>
-            </w:pict>
-          </mc:Fallback>
-        </mc:AlternateContent>
-      </w:r>
     </w:p>
     <w:p>
       <w:pPr>
@@ -4643,7 +4512,7 @@
           </mc:Choice>
           <mc:Fallback>
             <w:pict>
-              <v:shape w14:anchorId="1445A6F3" id="Marco7" o:spid="_x0000_s1033" type="#_x0000_t202" style="width:451.55pt;height:447pt;visibility:visible;mso-wrap-style:square;mso-left-percent:-10001;mso-top-percent:-10001;mso-position-horizontal:absolute;mso-position-horizontal-relative:char;mso-position-vertical:absolute;mso-position-vertical-relative:line;mso-left-percent:-10001;mso-top-percent:-10001;v-text-anchor:top" o:gfxdata="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" filled="f" strokecolor="#ccc" strokeweight=".18mm">
+              <v:shape w14:anchorId="1445A6F3" id="Marco7" o:spid="_x0000_s1032" type="#_x0000_t202" style="width:451.55pt;height:447pt;visibility:visible;mso-wrap-style:square;mso-left-percent:-10001;mso-top-percent:-10001;mso-position-horizontal:absolute;mso-position-horizontal-relative:char;mso-position-vertical:absolute;mso-position-vertical-relative:line;mso-left-percent:-10001;mso-top-percent:-10001;v-text-anchor:top" o:gfxdata="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" filled="f" strokecolor="#ccc" strokeweight=".18mm">
                 <v:textbox inset="2.63mm,1.36mm,2.63mm,1.36mm">
                   <w:txbxContent>
                     <w:p>
@@ -5114,7 +4983,7 @@
           </mc:Choice>
           <mc:Fallback>
             <w:pict>
-              <v:shape w14:anchorId="788F25A2" id="Marco8" o:spid="_x0000_s1034" type="#_x0000_t202" style="width:451.55pt;height:270.75pt;visibility:visible;mso-wrap-style:square;mso-left-percent:-10001;mso-top-percent:-10001;mso-position-horizontal:absolute;mso-position-horizontal-relative:char;mso-position-vertical:absolute;mso-position-vertical-relative:line;mso-left-percent:-10001;mso-top-percent:-10001;v-text-anchor:top" o:gfxdata="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" filled="f" strokecolor="#ccc" strokeweight=".18mm">
+              <v:shape w14:anchorId="788F25A2" id="Marco8" o:spid="_x0000_s1033" type="#_x0000_t202" style="width:451.55pt;height:270.75pt;visibility:visible;mso-wrap-style:square;mso-left-percent:-10001;mso-top-percent:-10001;mso-position-horizontal:absolute;mso-position-horizontal-relative:char;mso-position-vertical:absolute;mso-position-vertical-relative:line;mso-left-percent:-10001;mso-top-percent:-10001;v-text-anchor:top" o:gfxdata="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" filled="f" strokecolor="#ccc" strokeweight=".18mm">
                 <v:textbox inset="2.63mm,1.36mm,2.63mm,1.36mm">
                   <w:txbxContent>
                     <w:p>
@@ -5885,7 +5754,7 @@
           </mc:Choice>
           <mc:Fallback>
             <w:pict>
-              <v:shape w14:anchorId="707732AA" id="Marco9" o:spid="_x0000_s1035" type="#_x0000_t202" style="width:451.55pt;height:345pt;visibility:visible;mso-wrap-style:square;mso-left-percent:-10001;mso-top-percent:-10001;mso-position-horizontal:absolute;mso-position-horizontal-relative:char;mso-position-vertical:absolute;mso-position-vertical-relative:line;mso-left-percent:-10001;mso-top-percent:-10001;v-text-anchor:top" o:gfxdata="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" filled="f" strokecolor="#ccc" strokeweight=".18mm">
+              <v:shape w14:anchorId="707732AA" id="Marco9" o:spid="_x0000_s1034" type="#_x0000_t202" style="width:451.55pt;height:345pt;visibility:visible;mso-wrap-style:square;mso-left-percent:-10001;mso-top-percent:-10001;mso-position-horizontal:absolute;mso-position-horizontal-relative:char;mso-position-vertical:absolute;mso-position-vertical-relative:line;mso-left-percent:-10001;mso-top-percent:-10001;v-text-anchor:top" o:gfxdata="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" filled="f" strokecolor="#ccc" strokeweight=".18mm">
                 <v:textbox inset="2.63mm,1.36mm,2.63mm,1.36mm">
                   <w:txbxContent>
                     <w:p>
@@ -7314,7 +7183,7 @@
           </mc:Choice>
           <mc:Fallback>
             <w:pict>
-              <v:shape w14:anchorId="450A3B15" id="Marco10" o:spid="_x0000_s1036" type="#_x0000_t202" style="width:451.55pt;height:574.5pt;visibility:visible;mso-wrap-style:square;mso-left-percent:-10001;mso-top-percent:-10001;mso-position-horizontal:absolute;mso-position-horizontal-relative:char;mso-position-vertical:absolute;mso-position-vertical-relative:line;mso-left-percent:-10001;mso-top-percent:-10001;v-text-anchor:top" o:gfxdata="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" filled="f" strokecolor="#ccc" strokeweight=".18mm">
+              <v:shape w14:anchorId="450A3B15" id="Marco10" o:spid="_x0000_s1035" type="#_x0000_t202" style="width:451.55pt;height:574.5pt;visibility:visible;mso-wrap-style:square;mso-left-percent:-10001;mso-top-percent:-10001;mso-position-horizontal:absolute;mso-position-horizontal-relative:char;mso-position-vertical:absolute;mso-position-vertical-relative:line;mso-left-percent:-10001;mso-top-percent:-10001;v-text-anchor:top" o:gfxdata="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" filled="f" strokecolor="#ccc" strokeweight=".18mm">
                 <v:textbox inset="2.63mm,1.36mm,2.63mm,1.36mm">
                   <w:txbxContent>
                     <w:p>
@@ -8214,7 +8083,7 @@
           </mc:Choice>
           <mc:Fallback>
             <w:pict>
-              <v:shape w14:anchorId="19065042" id="Marco11" o:spid="_x0000_s1037" type="#_x0000_t202" style="width:451.55pt;height:49.1pt;visibility:visible;mso-wrap-style:square;mso-left-percent:-10001;mso-top-percent:-10001;mso-position-horizontal:absolute;mso-position-horizontal-relative:char;mso-position-vertical:absolute;mso-position-vertical-relative:line;mso-left-percent:-10001;mso-top-percent:-10001;v-text-anchor:top" o:gfxdata="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" filled="f" strokecolor="#ccc" strokeweight=".18mm">
+              <v:shape w14:anchorId="19065042" id="Marco11" o:spid="_x0000_s1036" type="#_x0000_t202" style="width:451.55pt;height:49.1pt;visibility:visible;mso-wrap-style:square;mso-left-percent:-10001;mso-top-percent:-10001;mso-position-horizontal:absolute;mso-position-horizontal-relative:char;mso-position-vertical:absolute;mso-position-vertical-relative:line;mso-left-percent:-10001;mso-top-percent:-10001;v-text-anchor:top" o:gfxdata="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" filled="f" strokecolor="#ccc" strokeweight=".18mm">
                 <v:textbox inset="2.63mm,1.36mm,2.63mm,1.36mm">
                   <w:txbxContent>
                     <w:p>
@@ -8853,14 +8722,6 @@
       <w:bookmarkEnd w:id="10"/>
       <w:r>
         <w:t>Descripción de Procesos de Negocio Actuales</w:t>
-      </w:r>
-    </w:p>
-    <w:p>
-      <w:pPr>
-        <w:pStyle w:val="Textbody"/>
-      </w:pPr>
-      <w:r>
-        <w:t>&lt;Introduzca contenido, cumplimente tabla y borre cuadro&gt;</w:t>
       </w:r>
     </w:p>
     <w:p>
@@ -8958,7 +8819,7 @@
           </mc:Choice>
           <mc:Fallback>
             <w:pict>
-              <v:shape w14:anchorId="4CE431C0" id="Marco13" o:spid="_x0000_s1038" type="#_x0000_t202" style="width:451.55pt;height:81.25pt;visibility:visible;mso-wrap-style:square;mso-left-percent:-10001;mso-top-percent:-10001;mso-position-horizontal:absolute;mso-position-horizontal-relative:char;mso-position-vertical:absolute;mso-position-vertical-relative:line;mso-left-percent:-10001;mso-top-percent:-10001;v-text-anchor:top" o:gfxdata="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" filled="f" strokecolor="#ccc" strokeweight=".18mm">
+              <v:shape w14:anchorId="4CE431C0" id="Marco13" o:spid="_x0000_s1037" type="#_x0000_t202" style="width:451.55pt;height:81.25pt;visibility:visible;mso-wrap-style:square;mso-left-percent:-10001;mso-top-percent:-10001;mso-position-horizontal:absolute;mso-position-horizontal-relative:char;mso-position-vertical:absolute;mso-position-vertical-relative:line;mso-left-percent:-10001;mso-top-percent:-10001;v-text-anchor:top" o:gfxdata="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" filled="f" strokecolor="#ccc" strokeweight=".18mm">
                 <v:textbox inset="2.63mm,1.36mm,2.63mm,1.36mm">
                   <w:txbxContent>
                     <w:p>
@@ -9839,7 +9700,7 @@
           </mc:Choice>
           <mc:Fallback>
             <w:pict>
-              <v:shape w14:anchorId="0DFFC559" id="Marco14" o:spid="_x0000_s1039" type="#_x0000_t202" style="width:451.55pt;height:125.85pt;visibility:visible;mso-wrap-style:square;mso-left-percent:-10001;mso-top-percent:-10001;mso-position-horizontal:absolute;mso-position-horizontal-relative:char;mso-position-vertical:absolute;mso-position-vertical-relative:line;mso-left-percent:-10001;mso-top-percent:-10001;v-text-anchor:top" o:gfxdata="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" filled="f" strokecolor="#ccc" strokeweight=".18mm">
+              <v:shape w14:anchorId="0DFFC559" id="Marco14" o:spid="_x0000_s1038" type="#_x0000_t202" style="width:451.55pt;height:125.85pt;visibility:visible;mso-wrap-style:square;mso-left-percent:-10001;mso-top-percent:-10001;mso-position-horizontal:absolute;mso-position-horizontal-relative:char;mso-position-vertical:absolute;mso-position-vertical-relative:line;mso-left-percent:-10001;mso-top-percent:-10001;v-text-anchor:top" o:gfxdata="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" filled="f" strokecolor="#ccc" strokeweight=".18mm">
                 <v:textbox inset="2.63mm,1.36mm,2.63mm,1.36mm">
                   <w:txbxContent>
                     <w:p>
@@ -9969,7 +9830,7 @@
           </mc:Choice>
           <mc:Fallback>
             <w:pict>
-              <v:shape w14:anchorId="204D90F3" id="Marco15" o:spid="_x0000_s1040" type="#_x0000_t202" style="width:451.55pt;height:64.05pt;visibility:visible;mso-wrap-style:square;mso-left-percent:-10001;mso-top-percent:-10001;mso-position-horizontal:absolute;mso-position-horizontal-relative:char;mso-position-vertical:absolute;mso-position-vertical-relative:line;mso-left-percent:-10001;mso-top-percent:-10001;v-text-anchor:top" o:gfxdata="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" filled="f" strokecolor="#ccc" strokeweight=".18mm">
+              <v:shape w14:anchorId="204D90F3" id="Marco15" o:spid="_x0000_s1039" type="#_x0000_t202" style="width:451.55pt;height:64.05pt;visibility:visible;mso-wrap-style:square;mso-left-percent:-10001;mso-top-percent:-10001;mso-position-horizontal:absolute;mso-position-horizontal-relative:char;mso-position-vertical:absolute;mso-position-vertical-relative:line;mso-left-percent:-10001;mso-top-percent:-10001;v-text-anchor:top" o:gfxdata="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" filled="f" strokecolor="#ccc" strokeweight=".18mm">
                 <v:textbox inset="2.63mm,1.36mm,2.63mm,1.36mm">
                   <w:txbxContent>
                     <w:p>
@@ -10087,7 +9948,7 @@
           </mc:Choice>
           <mc:Fallback>
             <w:pict>
-              <v:shape w14:anchorId="572EEF27" id="Marco16" o:spid="_x0000_s1041" type="#_x0000_t202" style="width:451.55pt;height:64.05pt;visibility:visible;mso-wrap-style:square;mso-left-percent:-10001;mso-top-percent:-10001;mso-position-horizontal:absolute;mso-position-horizontal-relative:char;mso-position-vertical:absolute;mso-position-vertical-relative:line;mso-left-percent:-10001;mso-top-percent:-10001;v-text-anchor:top" o:gfxdata="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" filled="f" strokecolor="#ccc" strokeweight=".18mm">
+              <v:shape w14:anchorId="572EEF27" id="Marco16" o:spid="_x0000_s1040" type="#_x0000_t202" style="width:451.55pt;height:64.05pt;visibility:visible;mso-wrap-style:square;mso-left-percent:-10001;mso-top-percent:-10001;mso-position-horizontal:absolute;mso-position-horizontal-relative:char;mso-position-vertical:absolute;mso-position-vertical-relative:line;mso-left-percent:-10001;mso-top-percent:-10001;v-text-anchor:top" o:gfxdata="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" filled="f" strokecolor="#ccc" strokeweight=".18mm">
                 <v:textbox inset="2.63mm,1.36mm,2.63mm,1.36mm">
                   <w:txbxContent>
                     <w:p>
@@ -10231,7 +10092,7 @@
           </mc:Choice>
           <mc:Fallback>
             <w:pict>
-              <v:shape w14:anchorId="264DA456" id="Marco17" o:spid="_x0000_s1042" type="#_x0000_t202" style="width:451.55pt;height:96.2pt;visibility:visible;mso-wrap-style:square;mso-left-percent:-10001;mso-top-percent:-10001;mso-position-horizontal:absolute;mso-position-horizontal-relative:char;mso-position-vertical:absolute;mso-position-vertical-relative:line;mso-left-percent:-10001;mso-top-percent:-10001;v-text-anchor:top" o:gfxdata="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" filled="f" strokecolor="#ccc" strokeweight=".18mm">
+              <v:shape w14:anchorId="264DA456" id="Marco17" o:spid="_x0000_s1041" type="#_x0000_t202" style="width:451.55pt;height:96.2pt;visibility:visible;mso-wrap-style:square;mso-left-percent:-10001;mso-top-percent:-10001;mso-position-horizontal:absolute;mso-position-horizontal-relative:char;mso-position-vertical:absolute;mso-position-vertical-relative:line;mso-left-percent:-10001;mso-top-percent:-10001;v-text-anchor:top" o:gfxdata="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" filled="f" strokecolor="#ccc" strokeweight=".18mm">
                 <v:textbox inset="2.63mm,1.36mm,2.63mm,1.36mm">
                   <w:txbxContent>
                     <w:p>
@@ -10381,7 +10242,7 @@
           </mc:Choice>
           <mc:Fallback>
             <w:pict>
-              <v:shape w14:anchorId="0200B82A" id="Marco18" o:spid="_x0000_s1043" type="#_x0000_t202" style="width:451.55pt;height:63.35pt;visibility:visible;mso-wrap-style:square;mso-left-percent:-10001;mso-top-percent:-10001;mso-position-horizontal:absolute;mso-position-horizontal-relative:char;mso-position-vertical:absolute;mso-position-vertical-relative:line;mso-left-percent:-10001;mso-top-percent:-10001;v-text-anchor:top" o:gfxdata="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" filled="f" strokecolor="#ccc" strokeweight=".18mm">
+              <v:shape w14:anchorId="0200B82A" id="Marco18" o:spid="_x0000_s1042" type="#_x0000_t202" style="width:451.55pt;height:63.35pt;visibility:visible;mso-wrap-style:square;mso-left-percent:-10001;mso-top-percent:-10001;mso-position-horizontal:absolute;mso-position-horizontal-relative:char;mso-position-vertical:absolute;mso-position-vertical-relative:line;mso-left-percent:-10001;mso-top-percent:-10001;v-text-anchor:top" o:gfxdata="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" filled="f" strokecolor="#ccc" strokeweight=".18mm">
                 <v:textbox inset="2.63mm,1.36mm,2.63mm,1.36mm">
                   <w:txbxContent>
                     <w:p>
@@ -11391,7 +11252,7 @@
           </mc:Choice>
           <mc:Fallback>
             <w:pict>
-              <v:shape w14:anchorId="258A97B5" id="Marco19" o:spid="_x0000_s1044" type="#_x0000_t202" style="width:451.55pt;height:138.35pt;visibility:visible;mso-wrap-style:square;mso-left-percent:-10001;mso-top-percent:-10001;mso-position-horizontal:absolute;mso-position-horizontal-relative:char;mso-position-vertical:absolute;mso-position-vertical-relative:line;mso-left-percent:-10001;mso-top-percent:-10001;v-text-anchor:top" o:gfxdata="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" filled="f" strokecolor="#ccc" strokeweight=".18mm">
+              <v:shape w14:anchorId="258A97B5" id="Marco19" o:spid="_x0000_s1043" type="#_x0000_t202" style="width:451.55pt;height:138.35pt;visibility:visible;mso-wrap-style:square;mso-left-percent:-10001;mso-top-percent:-10001;mso-position-horizontal:absolute;mso-position-horizontal-relative:char;mso-position-vertical:absolute;mso-position-vertical-relative:line;mso-left-percent:-10001;mso-top-percent:-10001;v-text-anchor:top" o:gfxdata="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" filled="f" strokecolor="#ccc" strokeweight=".18mm">
                 <v:textbox inset="2.63mm,1.36mm,2.63mm,1.36mm">
                   <w:txbxContent>
                     <w:p>
@@ -11529,7 +11390,7 @@
           </mc:Choice>
           <mc:Fallback>
             <w:pict>
-              <v:shape w14:anchorId="566A1C42" id="Marco20" o:spid="_x0000_s1045" type="#_x0000_t202" style="width:451.55pt;height:53.55pt;visibility:visible;mso-wrap-style:square;mso-left-percent:-10001;mso-top-percent:-10001;mso-position-horizontal:absolute;mso-position-horizontal-relative:char;mso-position-vertical:absolute;mso-position-vertical-relative:line;mso-left-percent:-10001;mso-top-percent:-10001;v-text-anchor:top" o:gfxdata="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" filled="f" strokecolor="#ccc" strokeweight=".18mm">
+              <v:shape w14:anchorId="566A1C42" id="Marco20" o:spid="_x0000_s1044" type="#_x0000_t202" style="width:451.55pt;height:53.55pt;visibility:visible;mso-wrap-style:square;mso-left-percent:-10001;mso-top-percent:-10001;mso-position-horizontal:absolute;mso-position-horizontal-relative:char;mso-position-vertical:absolute;mso-position-vertical-relative:line;mso-left-percent:-10001;mso-top-percent:-10001;v-text-anchor:top" o:gfxdata="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" filled="f" strokecolor="#ccc" strokeweight=".18mm">
                 <v:textbox inset="2.63mm,1.36mm,2.63mm,1.36mm">
                   <w:txbxContent>
                     <w:p>
@@ -12253,7 +12114,7 @@
           </mc:Choice>
           <mc:Fallback>
             <w:pict>
-              <v:shape w14:anchorId="6A109F36" id="Marco21" o:spid="_x0000_s1046" type="#_x0000_t202" style="width:451.55pt;height:77.75pt;visibility:visible;mso-wrap-style:square;mso-left-percent:-10001;mso-top-percent:-10001;mso-position-horizontal:absolute;mso-position-horizontal-relative:char;mso-position-vertical:absolute;mso-position-vertical-relative:line;mso-left-percent:-10001;mso-top-percent:-10001;v-text-anchor:top" o:gfxdata="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" filled="f" strokecolor="#ccc" strokeweight=".18mm">
+              <v:shape w14:anchorId="6A109F36" id="Marco21" o:spid="_x0000_s1045" type="#_x0000_t202" style="width:451.55pt;height:77.75pt;visibility:visible;mso-wrap-style:square;mso-left-percent:-10001;mso-top-percent:-10001;mso-position-horizontal:absolute;mso-position-horizontal-relative:char;mso-position-vertical:absolute;mso-position-vertical-relative:line;mso-left-percent:-10001;mso-top-percent:-10001;v-text-anchor:top" o:gfxdata="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" filled="f" strokecolor="#ccc" strokeweight=".18mm">
                 <v:textbox inset="2.63mm,1.36mm,2.63mm,1.36mm">
                   <w:txbxContent>
                     <w:p>
@@ -13148,7 +13009,7 @@
           </mc:Choice>
           <mc:Fallback>
             <w:pict>
-              <v:shape w14:anchorId="3E765591" id="Marco22" o:spid="_x0000_s1047" type="#_x0000_t202" style="width:451.55pt;height:152.95pt;visibility:visible;mso-wrap-style:square;mso-left-percent:-10001;mso-top-percent:-10001;mso-position-horizontal:absolute;mso-position-horizontal-relative:char;mso-position-vertical:absolute;mso-position-vertical-relative:line;mso-left-percent:-10001;mso-top-percent:-10001;v-text-anchor:top" o:gfxdata="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" filled="f" strokecolor="#ccc" strokeweight=".18mm">
+              <v:shape w14:anchorId="3E765591" id="Marco22" o:spid="_x0000_s1046" type="#_x0000_t202" style="width:451.55pt;height:152.95pt;visibility:visible;mso-wrap-style:square;mso-left-percent:-10001;mso-top-percent:-10001;mso-position-horizontal:absolute;mso-position-horizontal-relative:char;mso-position-vertical:absolute;mso-position-vertical-relative:line;mso-left-percent:-10001;mso-top-percent:-10001;v-text-anchor:top" o:gfxdata="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" filled="f" strokecolor="#ccc" strokeweight=".18mm">
                 <v:textbox inset="2.63mm,1.36mm,2.63mm,1.36mm">
                   <w:txbxContent>
                     <w:p>
@@ -14063,7 +13924,7 @@
           </mc:Choice>
           <mc:Fallback>
             <w:pict>
-              <v:shape w14:anchorId="6CCD898D" id="Marco23" o:spid="_x0000_s1048" type="#_x0000_t202" style="width:451.55pt;height:121.25pt;visibility:visible;mso-wrap-style:square;mso-left-percent:-10001;mso-top-percent:-10001;mso-position-horizontal:absolute;mso-position-horizontal-relative:char;mso-position-vertical:absolute;mso-position-vertical-relative:line;mso-left-percent:-10001;mso-top-percent:-10001;v-text-anchor:top" o:gfxdata="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" filled="f" strokecolor="#ccc" strokeweight=".18mm">
+              <v:shape w14:anchorId="6CCD898D" id="Marco23" o:spid="_x0000_s1047" type="#_x0000_t202" style="width:451.55pt;height:121.25pt;visibility:visible;mso-wrap-style:square;mso-left-percent:-10001;mso-top-percent:-10001;mso-position-horizontal:absolute;mso-position-horizontal-relative:char;mso-position-vertical:absolute;mso-position-vertical-relative:line;mso-left-percent:-10001;mso-top-percent:-10001;v-text-anchor:top" o:gfxdata="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" filled="f" strokecolor="#ccc" strokeweight=".18mm">
                 <v:textbox inset="2.63mm,1.36mm,2.63mm,1.36mm">
                   <w:txbxContent>
                     <w:p>
@@ -14316,7 +14177,7 @@
           </mc:Choice>
           <mc:Fallback>
             <w:pict>
-              <v:shape w14:anchorId="01C799C1" id="Marco24" o:spid="_x0000_s1049" type="#_x0000_t202" style="width:451.55pt;height:121.25pt;visibility:visible;mso-wrap-style:square;mso-left-percent:-10001;mso-top-percent:-10001;mso-position-horizontal:absolute;mso-position-horizontal-relative:char;mso-position-vertical:absolute;mso-position-vertical-relative:line;mso-left-percent:-10001;mso-top-percent:-10001;v-text-anchor:top" o:gfxdata="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" filled="f" strokecolor="#ccc" strokeweight=".18mm">
+              <v:shape w14:anchorId="01C799C1" id="Marco24" o:spid="_x0000_s1048" type="#_x0000_t202" style="width:451.55pt;height:121.25pt;visibility:visible;mso-wrap-style:square;mso-left-percent:-10001;mso-top-percent:-10001;mso-position-horizontal:absolute;mso-position-horizontal-relative:char;mso-position-vertical:absolute;mso-position-vertical-relative:line;mso-left-percent:-10001;mso-top-percent:-10001;v-text-anchor:top" o:gfxdata="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" filled="f" strokecolor="#ccc" strokeweight=".18mm">
                 <v:textbox inset="2.63mm,1.36mm,2.63mm,1.36mm">
                   <w:txbxContent>
                     <w:p>
@@ -15443,7 +15304,7 @@
           </mc:Choice>
           <mc:Fallback>
             <w:pict>
-              <v:shape w14:anchorId="0D748E75" id="Marco25" o:spid="_x0000_s1050" type="#_x0000_t202" style="width:451.55pt;height:86.15pt;visibility:visible;mso-wrap-style:square;mso-left-percent:-10001;mso-top-percent:-10001;mso-position-horizontal:absolute;mso-position-horizontal-relative:char;mso-position-vertical:absolute;mso-position-vertical-relative:line;mso-left-percent:-10001;mso-top-percent:-10001;v-text-anchor:top" o:gfxdata="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" filled="f" strokecolor="#ccc" strokeweight=".18mm">
+              <v:shape w14:anchorId="0D748E75" id="Marco25" o:spid="_x0000_s1049" type="#_x0000_t202" style="width:451.55pt;height:86.15pt;visibility:visible;mso-wrap-style:square;mso-left-percent:-10001;mso-top-percent:-10001;mso-position-horizontal:absolute;mso-position-horizontal-relative:char;mso-position-vertical:absolute;mso-position-vertical-relative:line;mso-left-percent:-10001;mso-top-percent:-10001;v-text-anchor:top" o:gfxdata="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" filled="f" strokecolor="#ccc" strokeweight=".18mm">
                 <v:textbox inset="2.63mm,1.36mm,2.63mm,1.36mm">
                   <w:txbxContent>
                     <w:p>
@@ -15570,7 +15431,7 @@
           </mc:Choice>
           <mc:Fallback>
             <w:pict>
-              <v:shape w14:anchorId="03EFBD57" id="Marco26" o:spid="_x0000_s1051" type="#_x0000_t202" style="width:451.55pt;height:74.35pt;visibility:visible;mso-wrap-style:square;mso-left-percent:-10001;mso-top-percent:-10001;mso-position-horizontal:absolute;mso-position-horizontal-relative:char;mso-position-vertical:absolute;mso-position-vertical-relative:line;mso-left-percent:-10001;mso-top-percent:-10001;v-text-anchor:top" o:gfxdata="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" filled="f" strokecolor="#ccc" strokeweight=".18mm">
+              <v:shape w14:anchorId="03EFBD57" id="Marco26" o:spid="_x0000_s1050" type="#_x0000_t202" style="width:451.55pt;height:74.35pt;visibility:visible;mso-wrap-style:square;mso-left-percent:-10001;mso-top-percent:-10001;mso-position-horizontal:absolute;mso-position-horizontal-relative:char;mso-position-vertical:absolute;mso-position-vertical-relative:line;mso-left-percent:-10001;mso-top-percent:-10001;v-text-anchor:top" o:gfxdata="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" filled="f" strokecolor="#ccc" strokeweight=".18mm">
                 <v:textbox inset="2.63mm,1.36mm,2.63mm,1.36mm">
                   <w:txbxContent>
                     <w:p>
@@ -15710,7 +15571,7 @@
           </mc:Choice>
           <mc:Fallback>
             <w:pict>
-              <v:shape w14:anchorId="5C255D5B" id="Frame2" o:spid="_x0000_s1052" type="#_x0000_t202" style="position:absolute;left:0;text-align:left;margin-left:1.3pt;margin-top:9.75pt;width:450.8pt;height:274.45pt;z-index:29;visibility:visible;mso-wrap-style:square;mso-wrap-distance-left:9pt;mso-wrap-distance-top:0;mso-wrap-distance-right:9pt;mso-wrap-distance-bottom:0;mso-position-horizontal:absolute;mso-position-horizontal-relative:text;mso-position-vertical:absolute;mso-position-vertical-relative:text;v-text-anchor:top" o:gfxdata="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" filled="f" stroked="f">
+              <v:shape w14:anchorId="5C255D5B" id="Frame2" o:spid="_x0000_s1051" type="#_x0000_t202" style="position:absolute;left:0;text-align:left;margin-left:1.3pt;margin-top:9.75pt;width:450.8pt;height:274.45pt;z-index:29;visibility:visible;mso-wrap-style:square;mso-wrap-distance-left:9pt;mso-wrap-distance-top:0;mso-wrap-distance-right:9pt;mso-wrap-distance-bottom:0;mso-position-horizontal:absolute;mso-position-horizontal-relative:text;mso-position-vertical:absolute;mso-position-vertical-relative:text;v-text-anchor:top" o:gfxdata="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" filled="f" stroked="f">
                 <v:textbox style="mso-fit-shape-to-text:t" inset="0,0,0,0">
                   <w:txbxContent>
                     <w:p>
@@ -15895,7 +15756,7 @@
           </mc:Choice>
           <mc:Fallback>
             <w:pict>
-              <v:shape w14:anchorId="34075C4C" id="Marco27" o:spid="_x0000_s1053" type="#_x0000_t202" style="width:451.55pt;height:131.25pt;visibility:visible;mso-wrap-style:square;mso-left-percent:-10001;mso-top-percent:-10001;mso-position-horizontal:absolute;mso-position-horizontal-relative:char;mso-position-vertical:absolute;mso-position-vertical-relative:line;mso-left-percent:-10001;mso-top-percent:-10001;v-text-anchor:top" o:gfxdata="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" filled="f" strokecolor="#ccc" strokeweight=".18mm">
+              <v:shape w14:anchorId="34075C4C" id="Marco27" o:spid="_x0000_s1052" type="#_x0000_t202" style="width:451.55pt;height:131.25pt;visibility:visible;mso-wrap-style:square;mso-left-percent:-10001;mso-top-percent:-10001;mso-position-horizontal:absolute;mso-position-horizontal-relative:char;mso-position-vertical:absolute;mso-position-vertical-relative:line;mso-left-percent:-10001;mso-top-percent:-10001;v-text-anchor:top" o:gfxdata="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" filled="f" strokecolor="#ccc" strokeweight=".18mm">
                 <v:textbox inset="2.63mm,1.36mm,2.63mm,1.36mm">
                   <w:txbxContent>
                     <w:p>
@@ -16589,7 +16450,7 @@
           </mc:Choice>
           <mc:Fallback>
             <w:pict>
-              <v:shape w14:anchorId="76FE45D8" id="Marco28" o:spid="_x0000_s1054" type="#_x0000_t202" style="width:451.55pt;height:76.65pt;visibility:visible;mso-wrap-style:square;mso-left-percent:-10001;mso-top-percent:-10001;mso-position-horizontal:absolute;mso-position-horizontal-relative:char;mso-position-vertical:absolute;mso-position-vertical-relative:line;mso-left-percent:-10001;mso-top-percent:-10001;v-text-anchor:top" o:gfxdata="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" filled="f" strokecolor="#ccc" strokeweight=".18mm">
+              <v:shape w14:anchorId="76FE45D8" id="Marco28" o:spid="_x0000_s1053" type="#_x0000_t202" style="width:451.55pt;height:76.65pt;visibility:visible;mso-wrap-style:square;mso-left-percent:-10001;mso-top-percent:-10001;mso-position-horizontal:absolute;mso-position-horizontal-relative:char;mso-position-vertical:absolute;mso-position-vertical-relative:line;mso-left-percent:-10001;mso-top-percent:-10001;v-text-anchor:top" o:gfxdata="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" filled="f" strokecolor="#ccc" strokeweight=".18mm">
                 <v:textbox inset="2.63mm,1.36mm,2.63mm,1.36mm">
                   <w:txbxContent>
                     <w:p>
@@ -20744,7 +20605,7 @@
           </mc:Choice>
           <mc:Fallback>
             <w:pict>
-              <v:shape w14:anchorId="58C06481" id="Marco29" o:spid="_x0000_s1055" type="#_x0000_t202" style="width:451.55pt;height:50.25pt;visibility:visible;mso-wrap-style:square;mso-left-percent:-10001;mso-top-percent:-10001;mso-position-horizontal:absolute;mso-position-horizontal-relative:char;mso-position-vertical:absolute;mso-position-vertical-relative:line;mso-left-percent:-10001;mso-top-percent:-10001;v-text-anchor:top" o:gfxdata="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" filled="f" strokecolor="#ccc" strokeweight=".18mm">
+              <v:shape w14:anchorId="58C06481" id="Marco29" o:spid="_x0000_s1054" type="#_x0000_t202" style="width:451.55pt;height:50.25pt;visibility:visible;mso-wrap-style:square;mso-left-percent:-10001;mso-top-percent:-10001;mso-position-horizontal:absolute;mso-position-horizontal-relative:char;mso-position-vertical:absolute;mso-position-vertical-relative:line;mso-left-percent:-10001;mso-top-percent:-10001;v-text-anchor:top" o:gfxdata="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" filled="f" strokecolor="#ccc" strokeweight=".18mm">
                 <v:textbox inset="2.63mm,1.36mm,2.63mm,1.36mm">
                   <w:txbxContent>
                     <w:p>
@@ -20890,7 +20751,7 @@
           </mc:Choice>
           <mc:Fallback>
             <w:pict>
-              <v:shape w14:anchorId="14EA7E66" id="Marco30" o:spid="_x0000_s1056" type="#_x0000_t202" style="width:451.55pt;height:136.6pt;visibility:visible;mso-wrap-style:square;mso-left-percent:-10001;mso-top-percent:-10001;mso-position-horizontal:absolute;mso-position-horizontal-relative:char;mso-position-vertical:absolute;mso-position-vertical-relative:line;mso-left-percent:-10001;mso-top-percent:-10001;v-text-anchor:top" o:gfxdata="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" filled="f" strokecolor="#ccc" strokeweight=".18mm">
+              <v:shape w14:anchorId="14EA7E66" id="Marco30" o:spid="_x0000_s1055" type="#_x0000_t202" style="width:451.55pt;height:136.6pt;visibility:visible;mso-wrap-style:square;mso-left-percent:-10001;mso-top-percent:-10001;mso-position-horizontal:absolute;mso-position-horizontal-relative:char;mso-position-vertical:absolute;mso-position-vertical-relative:line;mso-left-percent:-10001;mso-top-percent:-10001;v-text-anchor:top" o:gfxdata="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" filled="f" strokecolor="#ccc" strokeweight=".18mm">
                 <v:textbox inset="2.63mm,1.36mm,2.63mm,1.36mm">
                   <w:txbxContent>
                     <w:p>
@@ -21974,7 +21835,7 @@
           </mc:Choice>
           <mc:Fallback>
             <w:pict>
-              <v:shape w14:anchorId="281615BF" id="Marco31" o:spid="_x0000_s1057" type="#_x0000_t202" style="width:451.55pt;height:74.3pt;visibility:visible;mso-wrap-style:square;mso-left-percent:-10001;mso-top-percent:-10001;mso-position-horizontal:absolute;mso-position-horizontal-relative:char;mso-position-vertical:absolute;mso-position-vertical-relative:line;mso-left-percent:-10001;mso-top-percent:-10001;v-text-anchor:top" o:gfxdata="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" filled="f" strokecolor="#ccc" strokeweight=".18mm">
+              <v:shape w14:anchorId="281615BF" id="Marco31" o:spid="_x0000_s1056" type="#_x0000_t202" style="width:451.55pt;height:74.3pt;visibility:visible;mso-wrap-style:square;mso-left-percent:-10001;mso-top-percent:-10001;mso-position-horizontal:absolute;mso-position-horizontal-relative:char;mso-position-vertical:absolute;mso-position-vertical-relative:line;mso-left-percent:-10001;mso-top-percent:-10001;v-text-anchor:top" o:gfxdata="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" filled="f" strokecolor="#ccc" strokeweight=".18mm">
                 <v:textbox inset="2.63mm,1.36mm,2.63mm,1.36mm">
                   <w:txbxContent>
                     <w:p>
@@ -22899,7 +22760,7 @@
           </mc:Choice>
           <mc:Fallback>
             <w:pict>
-              <v:shape w14:anchorId="0E4561AD" id="Marco32" o:spid="_x0000_s1058" type="#_x0000_t202" style="width:451.55pt;height:83.5pt;visibility:visible;mso-wrap-style:square;mso-left-percent:-10001;mso-top-percent:-10001;mso-position-horizontal:absolute;mso-position-horizontal-relative:char;mso-position-vertical:absolute;mso-position-vertical-relative:line;mso-left-percent:-10001;mso-top-percent:-10001;v-text-anchor:top" o:gfxdata="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" filled="f" strokecolor="#ccc" strokeweight=".18mm">
+              <v:shape w14:anchorId="0E4561AD" id="Marco32" o:spid="_x0000_s1057" type="#_x0000_t202" style="width:451.55pt;height:83.5pt;visibility:visible;mso-wrap-style:square;mso-left-percent:-10001;mso-top-percent:-10001;mso-position-horizontal:absolute;mso-position-horizontal-relative:char;mso-position-vertical:absolute;mso-position-vertical-relative:line;mso-left-percent:-10001;mso-top-percent:-10001;v-text-anchor:top" o:gfxdata="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" filled="f" strokecolor="#ccc" strokeweight=".18mm">
                 <v:textbox inset="2.63mm,1.36mm,2.63mm,1.36mm">
                   <w:txbxContent>
                     <w:p>
@@ -23974,7 +23835,7 @@
           </mc:Choice>
           <mc:Fallback>
             <w:pict>
-              <v:shape w14:anchorId="031C669E" id="Marco33" o:spid="_x0000_s1059" type="#_x0000_t202" style="width:451.55pt;height:69.55pt;visibility:visible;mso-wrap-style:square;mso-left-percent:-10001;mso-top-percent:-10001;mso-position-horizontal:absolute;mso-position-horizontal-relative:char;mso-position-vertical:absolute;mso-position-vertical-relative:line;mso-left-percent:-10001;mso-top-percent:-10001;v-text-anchor:top" o:gfxdata="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" filled="f" strokecolor="#ccc" strokeweight=".18mm">
+              <v:shape w14:anchorId="031C669E" id="Marco33" o:spid="_x0000_s1058" type="#_x0000_t202" style="width:451.55pt;height:69.55pt;visibility:visible;mso-wrap-style:square;mso-left-percent:-10001;mso-top-percent:-10001;mso-position-horizontal:absolute;mso-position-horizontal-relative:char;mso-position-vertical:absolute;mso-position-vertical-relative:line;mso-left-percent:-10001;mso-top-percent:-10001;v-text-anchor:top" o:gfxdata="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" filled="f" strokecolor="#ccc" strokeweight=".18mm">
                 <v:textbox inset="2.63mm,1.36mm,2.63mm,1.36mm">
                   <w:txbxContent>
                     <w:p>
@@ -24925,7 +24786,7 @@
           </mc:Choice>
           <mc:Fallback>
             <w:pict>
-              <v:shape w14:anchorId="5FBB1EFF" id="Marco34" o:spid="_x0000_s1060" type="#_x0000_t202" style="width:451.55pt;height:69.55pt;visibility:visible;mso-wrap-style:square;mso-left-percent:-10001;mso-top-percent:-10001;mso-position-horizontal:absolute;mso-position-horizontal-relative:char;mso-position-vertical:absolute;mso-position-vertical-relative:line;mso-left-percent:-10001;mso-top-percent:-10001;v-text-anchor:top" o:gfxdata="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" filled="f" strokecolor="#ccc" strokeweight=".18mm">
+              <v:shape w14:anchorId="5FBB1EFF" id="Marco34" o:spid="_x0000_s1059" type="#_x0000_t202" style="width:451.55pt;height:69.55pt;visibility:visible;mso-wrap-style:square;mso-left-percent:-10001;mso-top-percent:-10001;mso-position-horizontal:absolute;mso-position-horizontal-relative:char;mso-position-vertical:absolute;mso-position-vertical-relative:line;mso-left-percent:-10001;mso-top-percent:-10001;v-text-anchor:top" o:gfxdata="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" filled="f" strokecolor="#ccc" strokeweight=".18mm">
                 <v:textbox inset="2.63mm,1.36mm,2.63mm,1.36mm">
                   <w:txbxContent>
                     <w:p>
@@ -25071,7 +24932,7 @@
           </mc:Choice>
           <mc:Fallback>
             <w:pict>
-              <v:shape w14:anchorId="452A54D1" id="Marco35" o:spid="_x0000_s1061" type="#_x0000_t202" style="width:451.55pt;height:81.4pt;visibility:visible;mso-wrap-style:square;mso-left-percent:-10001;mso-top-percent:-10001;mso-position-horizontal:absolute;mso-position-horizontal-relative:char;mso-position-vertical:absolute;mso-position-vertical-relative:line;mso-left-percent:-10001;mso-top-percent:-10001;v-text-anchor:top" o:gfxdata="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" filled="f" strokecolor="#ccc" strokeweight=".18mm">
+              <v:shape w14:anchorId="452A54D1" id="Marco35" o:spid="_x0000_s1060" type="#_x0000_t202" style="width:451.55pt;height:81.4pt;visibility:visible;mso-wrap-style:square;mso-left-percent:-10001;mso-top-percent:-10001;mso-position-horizontal:absolute;mso-position-horizontal-relative:char;mso-position-vertical:absolute;mso-position-vertical-relative:line;mso-left-percent:-10001;mso-top-percent:-10001;v-text-anchor:top" o:gfxdata="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" filled="f" strokecolor="#ccc" strokeweight=".18mm">
                 <v:textbox inset="2.63mm,1.36mm,2.63mm,1.36mm">
                   <w:txbxContent>
                     <w:p>
@@ -25217,7 +25078,7 @@
           </mc:Choice>
           <mc:Fallback>
             <w:pict>
-              <v:shape w14:anchorId="41849323" id="Marco36" o:spid="_x0000_s1062" type="#_x0000_t202" style="width:451.55pt;height:81.4pt;visibility:visible;mso-wrap-style:square;mso-left-percent:-10001;mso-top-percent:-10001;mso-position-horizontal:absolute;mso-position-horizontal-relative:char;mso-position-vertical:absolute;mso-position-vertical-relative:line;mso-left-percent:-10001;mso-top-percent:-10001;v-text-anchor:top" o:gfxdata="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" filled="f" strokecolor="#ccc" strokeweight=".18mm">
+              <v:shape w14:anchorId="41849323" id="Marco36" o:spid="_x0000_s1061" type="#_x0000_t202" style="width:451.55pt;height:81.4pt;visibility:visible;mso-wrap-style:square;mso-left-percent:-10001;mso-top-percent:-10001;mso-position-horizontal:absolute;mso-position-horizontal-relative:char;mso-position-vertical:absolute;mso-position-vertical-relative:line;mso-left-percent:-10001;mso-top-percent:-10001;v-text-anchor:top" o:gfxdata="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" filled="f" strokecolor="#ccc" strokeweight=".18mm">
                 <v:textbox inset="2.63mm,1.36mm,2.63mm,1.36mm">
                   <w:txbxContent>
                     <w:p>
@@ -25376,7 +25237,7 @@
           </mc:Choice>
           <mc:Fallback>
             <w:pict>
-              <v:shape w14:anchorId="1CF4D281" id="Marco37" o:spid="_x0000_s1063" type="#_x0000_t202" style="width:451.55pt;height:81.4pt;visibility:visible;mso-wrap-style:square;mso-left-percent:-10001;mso-top-percent:-10001;mso-position-horizontal:absolute;mso-position-horizontal-relative:char;mso-position-vertical:absolute;mso-position-vertical-relative:line;mso-left-percent:-10001;mso-top-percent:-10001;v-text-anchor:top" o:gfxdata="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" filled="f" strokecolor="#ccc" strokeweight=".18mm">
+              <v:shape w14:anchorId="1CF4D281" id="Marco37" o:spid="_x0000_s1062" type="#_x0000_t202" style="width:451.55pt;height:81.4pt;visibility:visible;mso-wrap-style:square;mso-left-percent:-10001;mso-top-percent:-10001;mso-position-horizontal:absolute;mso-position-horizontal-relative:char;mso-position-vertical:absolute;mso-position-vertical-relative:line;mso-left-percent:-10001;mso-top-percent:-10001;v-text-anchor:top" o:gfxdata="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" filled="f" strokecolor="#ccc" strokeweight=".18mm">
                 <v:textbox inset="2.63mm,1.36mm,2.63mm,1.36mm">
                   <w:txbxContent>
                     <w:p>
@@ -25534,7 +25395,7 @@
           </mc:Choice>
           <mc:Fallback>
             <w:pict>
-              <v:shape w14:anchorId="62DBC67F" id="Marco38" o:spid="_x0000_s1064" type="#_x0000_t202" style="width:451.55pt;height:81.4pt;visibility:visible;mso-wrap-style:square;mso-left-percent:-10001;mso-top-percent:-10001;mso-position-horizontal:absolute;mso-position-horizontal-relative:char;mso-position-vertical:absolute;mso-position-vertical-relative:line;mso-left-percent:-10001;mso-top-percent:-10001;v-text-anchor:top" o:gfxdata="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" filled="f" strokecolor="#ccc" strokeweight=".18mm">
+              <v:shape w14:anchorId="62DBC67F" id="Marco38" o:spid="_x0000_s1063" type="#_x0000_t202" style="width:451.55pt;height:81.4pt;visibility:visible;mso-wrap-style:square;mso-left-percent:-10001;mso-top-percent:-10001;mso-position-horizontal:absolute;mso-position-horizontal-relative:char;mso-position-vertical:absolute;mso-position-vertical-relative:line;mso-left-percent:-10001;mso-top-percent:-10001;v-text-anchor:top" o:gfxdata="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" filled="f" strokecolor="#ccc" strokeweight=".18mm">
                 <v:textbox inset="2.63mm,1.36mm,2.63mm,1.36mm">
                   <w:txbxContent>
                     <w:p>
@@ -25680,7 +25541,7 @@
           </mc:Choice>
           <mc:Fallback>
             <w:pict>
-              <v:shape w14:anchorId="4D565F8F" id="Marco39" o:spid="_x0000_s1065" type="#_x0000_t202" style="width:451.55pt;height:81.4pt;visibility:visible;mso-wrap-style:square;mso-left-percent:-10001;mso-top-percent:-10001;mso-position-horizontal:absolute;mso-position-horizontal-relative:char;mso-position-vertical:absolute;mso-position-vertical-relative:line;mso-left-percent:-10001;mso-top-percent:-10001;v-text-anchor:top" o:gfxdata="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" filled="f" strokecolor="#ccc" strokeweight=".18mm">
+              <v:shape w14:anchorId="4D565F8F" id="Marco39" o:spid="_x0000_s1064" type="#_x0000_t202" style="width:451.55pt;height:81.4pt;visibility:visible;mso-wrap-style:square;mso-left-percent:-10001;mso-top-percent:-10001;mso-position-horizontal:absolute;mso-position-horizontal-relative:char;mso-position-vertical:absolute;mso-position-vertical-relative:line;mso-left-percent:-10001;mso-top-percent:-10001;v-text-anchor:top" o:gfxdata="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" filled="f" strokecolor="#ccc" strokeweight=".18mm">
                 <v:textbox inset="2.63mm,1.36mm,2.63mm,1.36mm">
                   <w:txbxContent>
                     <w:p>
@@ -25824,7 +25685,7 @@
           </mc:Choice>
           <mc:Fallback>
             <w:pict>
-              <v:shape w14:anchorId="69E04747" id="Marco40" o:spid="_x0000_s1066" type="#_x0000_t202" style="width:451.55pt;height:53.05pt;visibility:visible;mso-wrap-style:square;mso-left-percent:-10001;mso-top-percent:-10001;mso-position-horizontal:absolute;mso-position-horizontal-relative:char;mso-position-vertical:absolute;mso-position-vertical-relative:line;mso-left-percent:-10001;mso-top-percent:-10001;v-text-anchor:top" o:gfxdata="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" filled="f" strokecolor="#ccc" strokeweight=".18mm">
+              <v:shape w14:anchorId="69E04747" id="Marco40" o:spid="_x0000_s1065" type="#_x0000_t202" style="width:451.55pt;height:53.05pt;visibility:visible;mso-wrap-style:square;mso-left-percent:-10001;mso-top-percent:-10001;mso-position-horizontal:absolute;mso-position-horizontal-relative:char;mso-position-vertical:absolute;mso-position-vertical-relative:line;mso-left-percent:-10001;mso-top-percent:-10001;v-text-anchor:top" o:gfxdata="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" filled="f" strokecolor="#ccc" strokeweight=".18mm">
                 <v:textbox inset="2.63mm,1.36mm,2.63mm,1.36mm">
                   <w:txbxContent>
                     <w:p>
@@ -25971,7 +25832,7 @@
           </mc:Choice>
           <mc:Fallback>
             <w:pict>
-              <v:shape w14:anchorId="225E8B3E" id="Marco41" o:spid="_x0000_s1067" type="#_x0000_t202" style="width:451.55pt;height:53.05pt;visibility:visible;mso-wrap-style:square;mso-left-percent:-10001;mso-top-percent:-10001;mso-position-horizontal:absolute;mso-position-horizontal-relative:char;mso-position-vertical:absolute;mso-position-vertical-relative:line;mso-left-percent:-10001;mso-top-percent:-10001;v-text-anchor:top" o:gfxdata="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" filled="f" strokecolor="#ccc" strokeweight=".18mm">
+              <v:shape w14:anchorId="225E8B3E" id="Marco41" o:spid="_x0000_s1066" type="#_x0000_t202" style="width:451.55pt;height:53.05pt;visibility:visible;mso-wrap-style:square;mso-left-percent:-10001;mso-top-percent:-10001;mso-position-horizontal:absolute;mso-position-horizontal-relative:char;mso-position-vertical:absolute;mso-position-vertical-relative:line;mso-left-percent:-10001;mso-top-percent:-10001;v-text-anchor:top" o:gfxdata="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" filled="f" strokecolor="#ccc" strokeweight=".18mm">
                 <v:textbox inset="2.63mm,1.36mm,2.63mm,1.36mm">
                   <w:txbxContent>
                     <w:p>
@@ -26982,7 +26843,7 @@
           </mc:Choice>
           <mc:Fallback>
             <w:pict>
-              <v:shape w14:anchorId="37CB4A4E" id="Marco42" o:spid="_x0000_s1068" type="#_x0000_t202" style="width:451.55pt;height:86.2pt;visibility:visible;mso-wrap-style:square;mso-left-percent:-10001;mso-top-percent:-10001;mso-position-horizontal:absolute;mso-position-horizontal-relative:char;mso-position-vertical:absolute;mso-position-vertical-relative:line;mso-left-percent:-10001;mso-top-percent:-10001;v-text-anchor:top" o:gfxdata="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" filled="f" strokecolor="#ccc" strokeweight=".18mm">
+              <v:shape w14:anchorId="37CB4A4E" id="Marco42" o:spid="_x0000_s1067" type="#_x0000_t202" style="width:451.55pt;height:86.2pt;visibility:visible;mso-wrap-style:square;mso-left-percent:-10001;mso-top-percent:-10001;mso-position-horizontal:absolute;mso-position-horizontal-relative:char;mso-position-vertical:absolute;mso-position-vertical-relative:line;mso-left-percent:-10001;mso-top-percent:-10001;v-text-anchor:top" o:gfxdata="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" filled="f" strokecolor="#ccc" strokeweight=".18mm">
                 <v:textbox inset="2.63mm,1.36mm,2.63mm,1.36mm">
                   <w:txbxContent>
                     <w:p>
@@ -28293,7 +28154,7 @@
           </mc:Choice>
           <mc:Fallback>
             <w:pict>
-              <v:shape w14:anchorId="30A4D870" id="Marco43" o:spid="_x0000_s1069" type="#_x0000_t202" style="width:451.55pt;height:170.2pt;visibility:visible;mso-wrap-style:square;mso-left-percent:-10001;mso-top-percent:-10001;mso-position-horizontal:absolute;mso-position-horizontal-relative:char;mso-position-vertical:absolute;mso-position-vertical-relative:line;mso-left-percent:-10001;mso-top-percent:-10001;v-text-anchor:top" o:gfxdata="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" filled="f" strokecolor="#ccc" strokeweight=".18mm">
+              <v:shape w14:anchorId="30A4D870" id="Marco43" o:spid="_x0000_s1068" type="#_x0000_t202" style="width:451.55pt;height:170.2pt;visibility:visible;mso-wrap-style:square;mso-left-percent:-10001;mso-top-percent:-10001;mso-position-horizontal:absolute;mso-position-horizontal-relative:char;mso-position-vertical:absolute;mso-position-vertical-relative:line;mso-left-percent:-10001;mso-top-percent:-10001;v-text-anchor:top" o:gfxdata="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" filled="f" strokecolor="#ccc" strokeweight=".18mm">
                 <v:textbox inset="2.63mm,1.36mm,2.63mm,1.36mm">
                   <w:txbxContent>
                     <w:p>
@@ -28829,7 +28690,7 @@
           </mc:Choice>
           <mc:Fallback>
             <w:pict>
-              <v:shape w14:anchorId="63D16D03" id="Marco44" o:spid="_x0000_s1070" type="#_x0000_t202" style="width:451.55pt;height:77.05pt;visibility:visible;mso-wrap-style:square;mso-left-percent:-10001;mso-top-percent:-10001;mso-position-horizontal:absolute;mso-position-horizontal-relative:char;mso-position-vertical:absolute;mso-position-vertical-relative:line;mso-left-percent:-10001;mso-top-percent:-10001;v-text-anchor:top" o:gfxdata="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" filled="f" strokecolor="#ccc" strokeweight=".18mm">
+              <v:shape w14:anchorId="63D16D03" id="Marco44" o:spid="_x0000_s1069" type="#_x0000_t202" style="width:451.55pt;height:77.05pt;visibility:visible;mso-wrap-style:square;mso-left-percent:-10001;mso-top-percent:-10001;mso-position-horizontal:absolute;mso-position-horizontal-relative:char;mso-position-vertical:absolute;mso-position-vertical-relative:line;mso-left-percent:-10001;mso-top-percent:-10001;v-text-anchor:top" o:gfxdata="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" filled="f" strokecolor="#ccc" strokeweight=".18mm">
                 <v:textbox inset="2.63mm,1.36mm,2.63mm,1.36mm">
                   <w:txbxContent>
                     <w:p>
@@ -28979,7 +28840,7 @@
           </mc:Choice>
           <mc:Fallback>
             <w:pict>
-              <v:shape w14:anchorId="3AC40FA6" id="Marco45" o:spid="_x0000_s1071" type="#_x0000_t202" style="width:451.55pt;height:40.35pt;visibility:visible;mso-wrap-style:square;mso-left-percent:-10001;mso-top-percent:-10001;mso-position-horizontal:absolute;mso-position-horizontal-relative:char;mso-position-vertical:absolute;mso-position-vertical-relative:line;mso-left-percent:-10001;mso-top-percent:-10001;v-text-anchor:top" o:gfxdata="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" filled="f" strokecolor="#ccc" strokeweight=".18mm">
+              <v:shape w14:anchorId="3AC40FA6" id="Marco45" o:spid="_x0000_s1070" type="#_x0000_t202" style="width:451.55pt;height:40.35pt;visibility:visible;mso-wrap-style:square;mso-left-percent:-10001;mso-top-percent:-10001;mso-position-horizontal:absolute;mso-position-horizontal-relative:char;mso-position-vertical:absolute;mso-position-vertical-relative:line;mso-left-percent:-10001;mso-top-percent:-10001;v-text-anchor:top" o:gfxdata="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" filled="f" strokecolor="#ccc" strokeweight=".18mm">
                 <v:textbox inset="2.63mm,1.36mm,2.63mm,1.36mm">
                   <w:txbxContent>
                     <w:p>
@@ -29109,7 +28970,7 @@
           </mc:Choice>
           <mc:Fallback>
             <w:pict>
-              <v:shape w14:anchorId="2285D739" id="Marco46" o:spid="_x0000_s1072" type="#_x0000_t202" style="width:451.55pt;height:62.95pt;visibility:visible;mso-wrap-style:square;mso-left-percent:-10001;mso-top-percent:-10001;mso-position-horizontal:absolute;mso-position-horizontal-relative:char;mso-position-vertical:absolute;mso-position-vertical-relative:line;mso-left-percent:-10001;mso-top-percent:-10001;v-text-anchor:top" o:gfxdata="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" filled="f" strokecolor="#ccc" strokeweight=".18mm">
+              <v:shape w14:anchorId="2285D739" id="Marco46" o:spid="_x0000_s1071" type="#_x0000_t202" style="width:451.55pt;height:62.95pt;visibility:visible;mso-wrap-style:square;mso-left-percent:-10001;mso-top-percent:-10001;mso-position-horizontal:absolute;mso-position-horizontal-relative:char;mso-position-vertical:absolute;mso-position-vertical-relative:line;mso-left-percent:-10001;mso-top-percent:-10001;v-text-anchor:top" o:gfxdata="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" filled="f" strokecolor="#ccc" strokeweight=".18mm">
                 <v:textbox inset="2.63mm,1.36mm,2.63mm,1.36mm">
                   <w:txbxContent>
                     <w:p>
@@ -29235,7 +29096,7 @@
           </mc:Choice>
           <mc:Fallback>
             <w:pict>
-              <v:shape w14:anchorId="6F9ED169" id="Marco47" o:spid="_x0000_s1073" type="#_x0000_t202" style="width:451.55pt;height:81.95pt;visibility:visible;mso-wrap-style:square;mso-left-percent:-10001;mso-top-percent:-10001;mso-position-horizontal:absolute;mso-position-horizontal-relative:char;mso-position-vertical:absolute;mso-position-vertical-relative:line;mso-left-percent:-10001;mso-top-percent:-10001;v-text-anchor:top" o:gfxdata="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" filled="f" strokecolor="#ccc" strokeweight=".18mm">
+              <v:shape w14:anchorId="6F9ED169" id="Marco47" o:spid="_x0000_s1072" type="#_x0000_t202" style="width:451.55pt;height:81.95pt;visibility:visible;mso-wrap-style:square;mso-left-percent:-10001;mso-top-percent:-10001;mso-position-horizontal:absolute;mso-position-horizontal-relative:char;mso-position-vertical:absolute;mso-position-vertical-relative:line;mso-left-percent:-10001;mso-top-percent:-10001;v-text-anchor:top" o:gfxdata="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" filled="f" strokecolor="#ccc" strokeweight=".18mm">
                 <v:textbox inset="2.63mm,1.36mm,2.63mm,1.36mm">
                   <w:txbxContent>
                     <w:p>
